--- a/Assignment 4 Phase Plan.docx
+++ b/Assignment 4 Phase Plan.docx
@@ -31,25 +31,7 @@
           <w:sz w:val="24"/>
           <w:szCs w:val="24"/>
         </w:rPr>
-        <w:t xml:space="preserve">Test out your </w:t>
-      </w:r>
-      <w:proofErr w:type="spellStart"/>
-      <w:r>
-        <w:rPr>
-          <w:rFonts w:ascii="Times New Roman" w:eastAsia="Times New Roman" w:hAnsi="Times New Roman" w:cs="Times New Roman"/>
-          <w:sz w:val="24"/>
-          <w:szCs w:val="24"/>
-        </w:rPr>
-        <w:t>Javascript</w:t>
-      </w:r>
-      <w:proofErr w:type="spellEnd"/>
-      <w:r>
-        <w:rPr>
-          <w:rFonts w:ascii="Times New Roman" w:eastAsia="Times New Roman" w:hAnsi="Times New Roman" w:cs="Times New Roman"/>
-          <w:sz w:val="24"/>
-          <w:szCs w:val="24"/>
-        </w:rPr>
-        <w:t xml:space="preserve"> by writing a page where the user can type text into a box, and by clicking on UI controls, the text will get styling. </w:t>
+        <w:t xml:space="preserve">Test out your Javascript by writing a page where the user can type text into a box, and by clicking on UI controls, the text will get styling. </w:t>
       </w:r>
       <w:r>
         <w:rPr>
@@ -59,29 +41,7 @@
           <w:sz w:val="24"/>
           <w:szCs w:val="24"/>
         </w:rPr>
-        <w:t xml:space="preserve">Submit a link to your solution hosted on your </w:t>
-      </w:r>
-      <w:proofErr w:type="spellStart"/>
-      <w:r>
-        <w:rPr>
-          <w:rFonts w:ascii="Times New Roman" w:eastAsia="Times New Roman" w:hAnsi="Times New Roman" w:cs="Times New Roman"/>
-          <w:b/>
-          <w:bCs/>
-          <w:sz w:val="24"/>
-          <w:szCs w:val="24"/>
-        </w:rPr>
-        <w:t>github</w:t>
-      </w:r>
-      <w:proofErr w:type="spellEnd"/>
-      <w:r>
-        <w:rPr>
-          <w:rFonts w:ascii="Times New Roman" w:eastAsia="Times New Roman" w:hAnsi="Times New Roman" w:cs="Times New Roman"/>
-          <w:b/>
-          <w:bCs/>
-          <w:sz w:val="24"/>
-          <w:szCs w:val="24"/>
-        </w:rPr>
-        <w:t>.</w:t>
+        <w:t>Submit a link to your solution hosted on your github.</w:t>
       </w:r>
     </w:p>
     <w:p>
@@ -345,43 +305,7 @@
           <w:sz w:val="24"/>
           <w:szCs w:val="24"/>
         </w:rPr>
-        <w:t>Two radio buttons labeled "</w:t>
-      </w:r>
-      <w:proofErr w:type="spellStart"/>
-      <w:r>
-        <w:rPr>
-          <w:rFonts w:ascii="Times New Roman" w:eastAsia="Times New Roman" w:hAnsi="Times New Roman" w:cs="Times New Roman"/>
-          <w:sz w:val="24"/>
-          <w:szCs w:val="24"/>
-        </w:rPr>
-        <w:t>FancyShmancy</w:t>
-      </w:r>
-      <w:proofErr w:type="spellEnd"/>
-      <w:r>
-        <w:rPr>
-          <w:rFonts w:ascii="Times New Roman" w:eastAsia="Times New Roman" w:hAnsi="Times New Roman" w:cs="Times New Roman"/>
-          <w:sz w:val="24"/>
-          <w:szCs w:val="24"/>
-        </w:rPr>
-        <w:t>" and "</w:t>
-      </w:r>
-      <w:proofErr w:type="spellStart"/>
-      <w:r>
-        <w:rPr>
-          <w:rFonts w:ascii="Times New Roman" w:eastAsia="Times New Roman" w:hAnsi="Times New Roman" w:cs="Times New Roman"/>
-          <w:sz w:val="24"/>
-          <w:szCs w:val="24"/>
-        </w:rPr>
-        <w:t>BoringBetty</w:t>
-      </w:r>
-      <w:proofErr w:type="spellEnd"/>
-      <w:r>
-        <w:rPr>
-          <w:rFonts w:ascii="Times New Roman" w:eastAsia="Times New Roman" w:hAnsi="Times New Roman" w:cs="Times New Roman"/>
-          <w:sz w:val="24"/>
-          <w:szCs w:val="24"/>
-        </w:rPr>
-        <w:t>"</w:t>
+        <w:t>Two radio buttons labeled "FancyShmancy" and "BoringBetty"</w:t>
       </w:r>
     </w:p>
     <w:p>
@@ -586,23 +510,13 @@
           <w:szCs w:val="20"/>
         </w:rPr>
       </w:pPr>
-      <w:proofErr w:type="gramStart"/>
-      <w:r>
-        <w:rPr>
-          <w:rFonts w:ascii="Courier New" w:eastAsia="Times New Roman" w:hAnsi="Courier New" w:cs="Courier New"/>
-          <w:sz w:val="20"/>
-          <w:szCs w:val="20"/>
-        </w:rPr>
-        <w:t>alert(</w:t>
-      </w:r>
-      <w:proofErr w:type="gramEnd"/>
-      <w:r>
-        <w:rPr>
-          <w:rFonts w:ascii="Courier New" w:eastAsia="Times New Roman" w:hAnsi="Courier New" w:cs="Courier New"/>
-          <w:sz w:val="20"/>
-          <w:szCs w:val="20"/>
-        </w:rPr>
-        <w:t>"Hello, world!");</w:t>
+      <w:r>
+        <w:rPr>
+          <w:rFonts w:ascii="Courier New" w:eastAsia="Times New Roman" w:hAnsi="Courier New" w:cs="Courier New"/>
+          <w:sz w:val="20"/>
+          <w:szCs w:val="20"/>
+        </w:rPr>
+        <w:t>alert("Hello, world!");</w:t>
       </w:r>
     </w:p>
     <w:p>
@@ -983,18 +897,7 @@
           <w:sz w:val="24"/>
           <w:szCs w:val="24"/>
         </w:rPr>
-        <w:t>24</w:t>
-      </w:r>
-      <w:proofErr w:type="gramStart"/>
-      <w:r>
-        <w:rPr>
-          <w:rFonts w:ascii="Times New Roman" w:eastAsia="Times New Roman" w:hAnsi="Times New Roman" w:cs="Times New Roman"/>
-          <w:b/>
-          <w:bCs/>
-          <w:sz w:val="24"/>
-          <w:szCs w:val="24"/>
-        </w:rPr>
-        <w:t>pt</w:t>
+        <w:t>24pt</w:t>
       </w:r>
       <w:r>
         <w:rPr>
@@ -1004,7 +907,6 @@
         </w:rPr>
         <w:t> .</w:t>
       </w:r>
-      <w:proofErr w:type="gramEnd"/>
     </w:p>
     <w:p>
       <w:pPr>
@@ -1070,27 +972,14 @@
           <w:szCs w:val="20"/>
         </w:rPr>
       </w:pPr>
-      <w:proofErr w:type="spellStart"/>
-      <w:proofErr w:type="gramStart"/>
-      <w:r>
-        <w:rPr>
-          <w:rFonts w:ascii="Courier New" w:eastAsia="Times New Roman" w:hAnsi="Courier New" w:cs="Courier New"/>
-          <w:sz w:val="20"/>
-          <w:szCs w:val="20"/>
-        </w:rPr>
-        <w:t>document.getElementById</w:t>
-      </w:r>
-      <w:proofErr w:type="spellEnd"/>
-      <w:proofErr w:type="gramEnd"/>
-      <w:r>
-        <w:rPr>
-          <w:rFonts w:ascii="Courier New" w:eastAsia="Times New Roman" w:hAnsi="Courier New" w:cs="Courier New"/>
-          <w:sz w:val="20"/>
-          <w:szCs w:val="20"/>
-        </w:rPr>
-        <w:t>("</w:t>
-      </w:r>
-      <w:proofErr w:type="spellStart"/>
+      <w:r>
+        <w:rPr>
+          <w:rFonts w:ascii="Courier New" w:eastAsia="Times New Roman" w:hAnsi="Courier New" w:cs="Courier New"/>
+          <w:sz w:val="20"/>
+          <w:szCs w:val="20"/>
+        </w:rPr>
+        <w:t>document.getElementById("</w:t>
+      </w:r>
       <w:r>
         <w:rPr>
           <w:rFonts w:ascii="Courier New" w:eastAsia="Times New Roman" w:hAnsi="Courier New" w:cs="Courier New"/>
@@ -1101,23 +990,13 @@
         </w:rPr>
         <w:t>elementID</w:t>
       </w:r>
-      <w:proofErr w:type="spellEnd"/>
-      <w:r>
-        <w:rPr>
-          <w:rFonts w:ascii="Courier New" w:eastAsia="Times New Roman" w:hAnsi="Courier New" w:cs="Courier New"/>
-          <w:sz w:val="20"/>
-          <w:szCs w:val="20"/>
-        </w:rPr>
-        <w:t>").</w:t>
-      </w:r>
-      <w:proofErr w:type="spellStart"/>
-      <w:r>
-        <w:rPr>
-          <w:rFonts w:ascii="Courier New" w:eastAsia="Times New Roman" w:hAnsi="Courier New" w:cs="Courier New"/>
-          <w:sz w:val="20"/>
-          <w:szCs w:val="20"/>
-        </w:rPr>
-        <w:t>style.</w:t>
+      <w:r>
+        <w:rPr>
+          <w:rFonts w:ascii="Courier New" w:eastAsia="Times New Roman" w:hAnsi="Courier New" w:cs="Courier New"/>
+          <w:sz w:val="20"/>
+          <w:szCs w:val="20"/>
+        </w:rPr>
+        <w:t>").style.</w:t>
       </w:r>
       <w:r>
         <w:rPr>
@@ -1129,7 +1008,6 @@
         </w:rPr>
         <w:t>propertyName</w:t>
       </w:r>
-      <w:proofErr w:type="spellEnd"/>
       <w:r>
         <w:rPr>
           <w:rFonts w:ascii="Courier New" w:eastAsia="Times New Roman" w:hAnsi="Courier New" w:cs="Courier New"/>
@@ -1178,8 +1056,6 @@
         </w:rPr>
         <w:t>Use proper units, such as "4em", and proper capitalization, such as </w:t>
       </w:r>
-      <w:proofErr w:type="spellStart"/>
-      <w:proofErr w:type="gramStart"/>
       <w:r>
         <w:rPr>
           <w:rFonts w:ascii="Courier New" w:eastAsia="Times New Roman" w:hAnsi="Courier New" w:cs="Courier New"/>
@@ -1188,7 +1064,6 @@
         </w:rPr>
         <w:t>backgroundColor</w:t>
       </w:r>
-      <w:proofErr w:type="spellEnd"/>
       <w:r>
         <w:rPr>
           <w:rFonts w:ascii="Times New Roman" w:eastAsia="Times New Roman" w:hAnsi="Times New Roman" w:cs="Times New Roman"/>
@@ -1197,7 +1072,6 @@
         </w:rPr>
         <w:t> .</w:t>
       </w:r>
-      <w:proofErr w:type="gramEnd"/>
     </w:p>
     <w:p>
       <w:pPr>
@@ -1228,43 +1102,7 @@
           <w:sz w:val="24"/>
           <w:szCs w:val="24"/>
         </w:rPr>
-        <w:t>Add an event handler so that when the user sets the "</w:t>
-      </w:r>
-      <w:proofErr w:type="spellStart"/>
-      <w:r>
-        <w:rPr>
-          <w:rFonts w:ascii="Times New Roman" w:eastAsia="Times New Roman" w:hAnsi="Times New Roman" w:cs="Times New Roman"/>
-          <w:sz w:val="24"/>
-          <w:szCs w:val="24"/>
-        </w:rPr>
-        <w:t>FancyShmancy</w:t>
-      </w:r>
-      <w:proofErr w:type="spellEnd"/>
-      <w:r>
-        <w:rPr>
-          <w:rFonts w:ascii="Times New Roman" w:eastAsia="Times New Roman" w:hAnsi="Times New Roman" w:cs="Times New Roman"/>
-          <w:sz w:val="24"/>
-          <w:szCs w:val="24"/>
-        </w:rPr>
-        <w:t>" radio button, the text area will receive some styles.  If they set the "</w:t>
-      </w:r>
-      <w:proofErr w:type="spellStart"/>
-      <w:r>
-        <w:rPr>
-          <w:rFonts w:ascii="Times New Roman" w:eastAsia="Times New Roman" w:hAnsi="Times New Roman" w:cs="Times New Roman"/>
-          <w:sz w:val="24"/>
-          <w:szCs w:val="24"/>
-        </w:rPr>
-        <w:t>BoringBetty</w:t>
-      </w:r>
-      <w:proofErr w:type="spellEnd"/>
-      <w:r>
-        <w:rPr>
-          <w:rFonts w:ascii="Times New Roman" w:eastAsia="Times New Roman" w:hAnsi="Times New Roman" w:cs="Times New Roman"/>
-          <w:sz w:val="24"/>
-          <w:szCs w:val="24"/>
-        </w:rPr>
-        <w:t>" radio button, the styles go away.</w:t>
+        <w:t>Add an event handler so that when the user sets the "FancyShmancy" radio button, the text area will receive some styles.  If they set the "BoringBetty" radio button, the styles go away.</w:t>
       </w:r>
     </w:p>
     <w:p>
@@ -1288,7 +1126,6 @@
         </w:rPr>
         <w:t>Add an </w:t>
       </w:r>
-      <w:proofErr w:type="spellStart"/>
       <w:r>
         <w:rPr>
           <w:rFonts w:ascii="Courier New" w:eastAsia="Times New Roman" w:hAnsi="Courier New" w:cs="Courier New"/>
@@ -1297,7 +1134,6 @@
         </w:rPr>
         <w:t>onchange</w:t>
       </w:r>
-      <w:proofErr w:type="spellEnd"/>
       <w:r>
         <w:rPr>
           <w:rFonts w:ascii="Times New Roman" w:eastAsia="Times New Roman" w:hAnsi="Times New Roman" w:cs="Times New Roman"/>
@@ -1420,25 +1256,21 @@
           <w:sz w:val="24"/>
           <w:szCs w:val="24"/>
         </w:rPr>
-        <w:t>When the radio button is switched to the "</w:t>
-      </w:r>
-      <w:proofErr w:type="spellStart"/>
-      <w:r>
-        <w:rPr>
-          <w:rFonts w:ascii="Times New Roman" w:eastAsia="Times New Roman" w:hAnsi="Times New Roman" w:cs="Times New Roman"/>
-          <w:sz w:val="24"/>
-          <w:szCs w:val="24"/>
-        </w:rPr>
-        <w:t>BoringBetty</w:t>
-      </w:r>
-      <w:proofErr w:type="spellEnd"/>
-      <w:r>
-        <w:rPr>
-          <w:rFonts w:ascii="Times New Roman" w:eastAsia="Times New Roman" w:hAnsi="Times New Roman" w:cs="Times New Roman"/>
-          <w:sz w:val="24"/>
-          <w:szCs w:val="24"/>
-        </w:rPr>
-        <w:t>", the font weight should go back to normal.</w:t>
+        <w:t>When the radio button is switched to the "BoringBetty", the font weight should go back to normal.</w:t>
+      </w:r>
+    </w:p>
+    <w:p>
+      <w:pPr>
+        <w:pStyle w:val="Heading1"/>
+        <w:rPr>
+          <w:rFonts w:eastAsia="Times New Roman"/>
+        </w:rPr>
+      </w:pPr>
+      <w:r>
+        <w:rPr>
+          <w:rFonts w:eastAsia="Times New Roman"/>
+        </w:rPr>
+        <w:t>Phase 4</w:t>
       </w:r>
     </w:p>
     <w:p>
@@ -1504,6 +1336,7 @@
           <w:sz w:val="24"/>
           <w:szCs w:val="24"/>
         </w:rPr>
+        <w:lastRenderedPageBreak/>
         <w:t>underline the text (this is the CSS </w:t>
       </w:r>
       <w:hyperlink r:id="rId7" w:tgtFrame="_blank" w:history="1">
@@ -1578,7 +1411,6 @@
           <w:sz w:val="24"/>
           <w:szCs w:val="24"/>
         </w:rPr>
-        <w:lastRenderedPageBreak/>
         <w:t>Use the </w:t>
       </w:r>
       <w:r>
@@ -1641,7 +1473,6 @@
         </w:rPr>
         <w:t>Consider a sentence to be a string of text that ends with a period character, </w:t>
       </w:r>
-      <w:proofErr w:type="gramStart"/>
       <w:r>
         <w:rPr>
           <w:rFonts w:ascii="Courier New" w:eastAsia="Times New Roman" w:hAnsi="Courier New" w:cs="Courier New"/>
@@ -1658,7 +1489,6 @@
         </w:rPr>
         <w:t> .</w:t>
       </w:r>
-      <w:proofErr w:type="gramEnd"/>
     </w:p>
     <w:p>
       <w:pPr>
@@ -1793,27 +1623,7 @@
           <w:sz w:val="20"/>
           <w:szCs w:val="20"/>
         </w:rPr>
-        <w:t xml:space="preserve">var parts = </w:t>
-      </w:r>
-      <w:proofErr w:type="spellStart"/>
-      <w:proofErr w:type="gramStart"/>
-      <w:r>
-        <w:rPr>
-          <w:rFonts w:ascii="Courier New" w:eastAsia="Times New Roman" w:hAnsi="Courier New" w:cs="Courier New"/>
-          <w:sz w:val="20"/>
-          <w:szCs w:val="20"/>
-        </w:rPr>
-        <w:t>str.split</w:t>
-      </w:r>
-      <w:proofErr w:type="spellEnd"/>
-      <w:proofErr w:type="gramEnd"/>
-      <w:r>
-        <w:rPr>
-          <w:rFonts w:ascii="Courier New" w:eastAsia="Times New Roman" w:hAnsi="Courier New" w:cs="Courier New"/>
-          <w:sz w:val="20"/>
-          <w:szCs w:val="20"/>
-        </w:rPr>
-        <w:t>(" ");  // ["How", "are", "you?"]</w:t>
+        <w:t>var parts = str.split(" ");  // ["How", "are", "you?"]</w:t>
       </w:r>
     </w:p>
     <w:p>
@@ -1850,45 +1660,7 @@
           <w:sz w:val="20"/>
           <w:szCs w:val="20"/>
         </w:rPr>
-        <w:t xml:space="preserve">str = </w:t>
-      </w:r>
-      <w:proofErr w:type="spellStart"/>
-      <w:proofErr w:type="gramStart"/>
-      <w:r>
-        <w:rPr>
-          <w:rFonts w:ascii="Courier New" w:eastAsia="Times New Roman" w:hAnsi="Courier New" w:cs="Courier New"/>
-          <w:sz w:val="20"/>
-          <w:szCs w:val="20"/>
-        </w:rPr>
-        <w:t>parts.join</w:t>
-      </w:r>
-      <w:proofErr w:type="spellEnd"/>
-      <w:proofErr w:type="gramEnd"/>
-      <w:r>
-        <w:rPr>
-          <w:rFonts w:ascii="Courier New" w:eastAsia="Times New Roman" w:hAnsi="Courier New" w:cs="Courier New"/>
-          <w:sz w:val="20"/>
-          <w:szCs w:val="20"/>
-        </w:rPr>
-        <w:t>("_");       // "</w:t>
-      </w:r>
-      <w:proofErr w:type="spellStart"/>
-      <w:r>
-        <w:rPr>
-          <w:rFonts w:ascii="Courier New" w:eastAsia="Times New Roman" w:hAnsi="Courier New" w:cs="Courier New"/>
-          <w:sz w:val="20"/>
-          <w:szCs w:val="20"/>
-        </w:rPr>
-        <w:t>How_are_you</w:t>
-      </w:r>
-      <w:proofErr w:type="spellEnd"/>
-      <w:r>
-        <w:rPr>
-          <w:rFonts w:ascii="Courier New" w:eastAsia="Times New Roman" w:hAnsi="Courier New" w:cs="Courier New"/>
-          <w:sz w:val="20"/>
-          <w:szCs w:val="20"/>
-        </w:rPr>
-        <w:t>?"</w:t>
+        <w:t>str = parts.join("_");       // "How_are_you?"</w:t>
       </w:r>
       <w:r>
         <w:rPr>
